--- a/docs/assets/cursos/EP/LOQ4201.docx
+++ b/docs/assets/cursos/EP/LOQ4201.docx
@@ -40,7 +40,7 @@
         <w:br/>
       </w:r>
       <w:r>
-        <w:t>Ativação: 01/01/2014</w:t>
+        <w:t>Ativação: 01/01/2021</w:t>
         <w:br/>
       </w:r>
       <w:r>
@@ -73,7 +73,7 @@
         <w:pStyle w:val="ListBullet"/>
       </w:pPr>
       <w:r>
-        <w:t>5840560 - Marco Antonio Carvalho Pereira</w:t>
+        <w:t>11079086 - Herlandí de Souza Andrade</w:t>
       </w:r>
     </w:p>
     <w:p>
@@ -127,7 +127,7 @@
         <w:t xml:space="preserve">Método: </w:t>
       </w:r>
       <w:r>
-        <w:t>Trabalhos em grupo; palestras e aulas expositivas</w:t>
+        <w:t>Aulas expositivas e dialogadas; dinâmicas, projetos e trabalhos em grupo; exercícios individuais; e, seminários, debates e palestras</w:t>
         <w:br/>
       </w:r>
       <w:r>
@@ -137,7 +137,7 @@
         <w:t xml:space="preserve">Critério: </w:t>
       </w:r>
       <w:r>
-        <w:t>Provas e trabalhos.</w:t>
+        <w:t>Média Aritmética dos Projetos, Trabalhos e Exercícios realizados no decorrer da disciplina, considerando as questões relativas às Competências (Conhecimento, Habilidade e Atitude) desenvolvidas.</w:t>
         <w:br/>
       </w:r>
       <w:r>
@@ -147,7 +147,7 @@
         <w:t xml:space="preserve">Norma de recuperação: </w:t>
       </w:r>
       <w:r>
-        <w:t>Prova única com nota maior ou igual a 5,0 (cinco)</w:t>
+        <w:t>NF = (MF + PR)/2, onde MF é a média final da avaliação e PR é uma prova de recuperação.</w:t>
       </w:r>
     </w:p>
     <w:p>
